--- a/resume/CraigMillerProgrammer10272015.docx
+++ b/resume/CraigMillerProgrammer10272015.docx
@@ -336,491 +336,475 @@
           <w:szCs w:val="28"/>
           <w:u w:val="single"/>
         </w:rPr>
-        <w:t xml:space="preserve">SOFTWARE DEVELOPMENT </w:t>
-      </w:r>
-      <w:r>
-        <w:rPr>
-          <w:rFonts w:ascii="Carlito" w:hAnsi="Carlito"/>
-          <w:b/>
+        <w:t>SOFTWARE DEVELOPMENT SKILLS</w:t>
+      </w:r>
+    </w:p>
+    <w:p>
+      <w:pPr>
+        <w:pStyle w:val="Normal"/>
+        <w:rPr>
+          <w:rFonts w:ascii="Carlito" w:hAnsi="Carlito"/>
+          <w:sz w:val="22"/>
+          <w:szCs w:val="22"/>
+        </w:rPr>
+      </w:pPr>
+      <w:r>
+        <w:rPr>
+          <w:rFonts w:ascii="Carlito" w:hAnsi="Carlito"/>
+          <w:b/>
+          <w:sz w:val="22"/>
+          <w:szCs w:val="22"/>
+        </w:rPr>
+        <w:t>Languages:</w:t>
+      </w:r>
+      <w:r>
+        <w:rPr>
+          <w:rFonts w:ascii="Carlito" w:hAnsi="Carlito"/>
+          <w:sz w:val="22"/>
+          <w:szCs w:val="22"/>
+        </w:rPr>
+        <w:tab/>
+        <w:tab/>
+        <w:tab/>
+      </w:r>
+      <w:r>
+        <w:rPr>
+          <w:rFonts w:ascii="Carlito" w:hAnsi="Carlito"/>
+          <w:b/>
+          <w:bCs/>
+          <w:sz w:val="22"/>
+          <w:szCs w:val="22"/>
+        </w:rPr>
+        <w:t xml:space="preserve">Java </w:t>
+      </w:r>
+      <w:r>
+        <w:rPr>
+          <w:rFonts w:ascii="Carlito" w:hAnsi="Carlito"/>
+          <w:b w:val="false"/>
+          <w:bCs w:val="false"/>
+          <w:sz w:val="22"/>
+          <w:szCs w:val="22"/>
+        </w:rPr>
+        <w:t>(Core, J2EE, Swing)</w:t>
+      </w:r>
+      <w:r>
+        <w:rPr>
+          <w:rFonts w:ascii="Carlito" w:hAnsi="Carlito"/>
+          <w:sz w:val="22"/>
+          <w:szCs w:val="22"/>
+        </w:rPr>
+        <w:t xml:space="preserve">,  </w:t>
+      </w:r>
+      <w:r>
+        <w:rPr>
+          <w:rFonts w:ascii="Carlito" w:hAnsi="Carlito"/>
+          <w:b/>
+          <w:bCs/>
+          <w:sz w:val="22"/>
+          <w:szCs w:val="22"/>
+        </w:rPr>
+        <w:t>SQL</w:t>
+      </w:r>
+      <w:r>
+        <w:rPr>
+          <w:rFonts w:ascii="Carlito" w:hAnsi="Carlito"/>
+          <w:sz w:val="22"/>
+          <w:szCs w:val="22"/>
+        </w:rPr>
+        <w:t xml:space="preserve">,  </w:t>
+      </w:r>
+      <w:r>
+        <w:rPr>
+          <w:rFonts w:ascii="Carlito" w:hAnsi="Carlito"/>
+          <w:b/>
+          <w:bCs/>
+          <w:sz w:val="22"/>
+          <w:szCs w:val="22"/>
+        </w:rPr>
+        <w:t>HTML5</w:t>
+      </w:r>
+      <w:r>
+        <w:rPr>
+          <w:rFonts w:ascii="Carlito" w:hAnsi="Carlito"/>
+          <w:sz w:val="22"/>
+          <w:szCs w:val="22"/>
+        </w:rPr>
+        <w:t xml:space="preserve">,  </w:t>
+      </w:r>
+      <w:r>
+        <w:rPr>
+          <w:rFonts w:ascii="Carlito" w:hAnsi="Carlito"/>
+          <w:b/>
+          <w:bCs/>
+          <w:sz w:val="22"/>
+          <w:szCs w:val="22"/>
+        </w:rPr>
+        <w:t>CSS3</w:t>
+      </w:r>
+      <w:r>
+        <w:rPr>
+          <w:rFonts w:ascii="Carlito" w:hAnsi="Carlito"/>
+          <w:sz w:val="22"/>
+          <w:szCs w:val="22"/>
+        </w:rPr>
+        <w:t>,  XML,  Edify (Android scripting)</w:t>
+      </w:r>
+    </w:p>
+    <w:p>
+      <w:pPr>
+        <w:pStyle w:val="Normal"/>
+        <w:rPr>
+          <w:rFonts w:ascii="Carlito" w:hAnsi="Carlito"/>
+          <w:sz w:val="22"/>
+          <w:szCs w:val="22"/>
+        </w:rPr>
+      </w:pPr>
+      <w:r>
+        <w:rPr>
+          <w:rFonts w:ascii="Carlito" w:hAnsi="Carlito"/>
+          <w:b/>
+          <w:sz w:val="22"/>
+          <w:szCs w:val="22"/>
+        </w:rPr>
+        <w:t>Development Tools:</w:t>
+      </w:r>
+      <w:r>
+        <w:rPr>
+          <w:rFonts w:ascii="Carlito" w:hAnsi="Carlito"/>
+          <w:sz w:val="22"/>
+          <w:szCs w:val="22"/>
+        </w:rPr>
+        <w:tab/>
+        <w:tab/>
+        <w:t>Eclipse,  Maven</w:t>
+      </w:r>
+    </w:p>
+    <w:p>
+      <w:pPr>
+        <w:pStyle w:val="Normal"/>
+        <w:rPr>
+          <w:rFonts w:ascii="Carlito" w:hAnsi="Carlito"/>
+          <w:sz w:val="22"/>
+          <w:szCs w:val="22"/>
+        </w:rPr>
+      </w:pPr>
+      <w:r>
+        <w:rPr>
+          <w:rFonts w:ascii="Carlito" w:hAnsi="Carlito"/>
+          <w:b/>
+          <w:sz w:val="22"/>
+          <w:szCs w:val="22"/>
+        </w:rPr>
+        <w:t>Unit Testing:</w:t>
+        <w:tab/>
+        <w:tab/>
+        <w:tab/>
+      </w:r>
+      <w:r>
+        <w:rPr>
+          <w:rFonts w:ascii="Carlito" w:hAnsi="Carlito"/>
+          <w:sz w:val="22"/>
+          <w:szCs w:val="22"/>
+        </w:rPr>
+        <w:t>JUnit</w:t>
+      </w:r>
+    </w:p>
+    <w:p>
+      <w:pPr>
+        <w:pStyle w:val="Normal"/>
+        <w:rPr>
+          <w:rFonts w:ascii="Carlito" w:hAnsi="Carlito"/>
+          <w:sz w:val="22"/>
+          <w:szCs w:val="22"/>
+        </w:rPr>
+      </w:pPr>
+      <w:r>
+        <w:rPr>
+          <w:rFonts w:ascii="Carlito" w:hAnsi="Carlito"/>
+          <w:b/>
+          <w:sz w:val="22"/>
+          <w:szCs w:val="22"/>
+        </w:rPr>
+        <w:t>J2EE &amp; Frameworks:</w:t>
+      </w:r>
+      <w:r>
+        <w:rPr>
+          <w:rFonts w:ascii="Carlito" w:hAnsi="Carlito"/>
+          <w:sz w:val="22"/>
+          <w:szCs w:val="22"/>
+        </w:rPr>
+        <w:tab/>
+        <w:tab/>
+      </w:r>
+      <w:r>
+        <w:rPr>
+          <w:rFonts w:ascii="Carlito" w:hAnsi="Carlito"/>
+          <w:b/>
+          <w:bCs/>
+          <w:sz w:val="22"/>
+          <w:szCs w:val="22"/>
+        </w:rPr>
+        <w:t>Servlets</w:t>
+      </w:r>
+      <w:r>
+        <w:rPr>
+          <w:rFonts w:ascii="Carlito" w:hAnsi="Carlito"/>
+          <w:sz w:val="22"/>
+          <w:szCs w:val="22"/>
+        </w:rPr>
+        <w:t xml:space="preserve">,  </w:t>
+      </w:r>
+      <w:r>
+        <w:rPr>
+          <w:rFonts w:ascii="Carlito" w:hAnsi="Carlito"/>
+          <w:b/>
+          <w:bCs/>
+          <w:sz w:val="22"/>
+          <w:szCs w:val="22"/>
+        </w:rPr>
+        <w:t>JSP</w:t>
+      </w:r>
+      <w:r>
+        <w:rPr>
+          <w:rFonts w:ascii="Carlito" w:hAnsi="Carlito"/>
+          <w:sz w:val="22"/>
+          <w:szCs w:val="22"/>
+        </w:rPr>
+        <w:t xml:space="preserve">,  </w:t>
+      </w:r>
+      <w:r>
+        <w:rPr>
+          <w:rFonts w:ascii="Carlito" w:hAnsi="Carlito"/>
+          <w:b/>
+          <w:bCs/>
+          <w:sz w:val="22"/>
+          <w:szCs w:val="22"/>
+        </w:rPr>
+        <w:t>Spring</w:t>
+      </w:r>
+      <w:r>
+        <w:rPr>
+          <w:rFonts w:ascii="Carlito" w:hAnsi="Carlito"/>
+          <w:sz w:val="22"/>
+          <w:szCs w:val="22"/>
+        </w:rPr>
+        <w:t xml:space="preserve"> (IoC, AOP, ORM, TX, MVC),  </w:t>
+      </w:r>
+      <w:r>
+        <w:rPr>
+          <w:rFonts w:ascii="Carlito" w:hAnsi="Carlito"/>
+          <w:b/>
+          <w:bCs/>
+          <w:sz w:val="22"/>
+          <w:szCs w:val="22"/>
+        </w:rPr>
+        <w:t>Hibernate</w:t>
+      </w:r>
+      <w:r>
+        <w:rPr>
+          <w:rFonts w:ascii="Carlito" w:hAnsi="Carlito"/>
+          <w:sz w:val="22"/>
+          <w:szCs w:val="22"/>
+        </w:rPr>
+        <w:t>,  AspectJ</w:t>
+      </w:r>
+    </w:p>
+    <w:p>
+      <w:pPr>
+        <w:pStyle w:val="Normal"/>
+        <w:rPr>
+          <w:rFonts w:ascii="Carlito" w:hAnsi="Carlito"/>
+          <w:sz w:val="22"/>
+          <w:szCs w:val="22"/>
+        </w:rPr>
+      </w:pPr>
+      <w:r>
+        <w:rPr>
+          <w:rFonts w:ascii="Carlito" w:hAnsi="Carlito"/>
+          <w:b/>
+          <w:sz w:val="22"/>
+          <w:szCs w:val="22"/>
+        </w:rPr>
+        <w:t>DBMS:</w:t>
+      </w:r>
+      <w:r>
+        <w:rPr>
+          <w:rFonts w:ascii="Carlito" w:hAnsi="Carlito"/>
+          <w:sz w:val="22"/>
+          <w:szCs w:val="22"/>
+        </w:rPr>
+        <w:tab/>
+        <w:tab/>
+        <w:tab/>
+        <w:tab/>
+      </w:r>
+      <w:r>
+        <w:rPr>
+          <w:rFonts w:ascii="Carlito" w:hAnsi="Carlito"/>
+          <w:b/>
+          <w:bCs/>
+          <w:sz w:val="22"/>
+          <w:szCs w:val="22"/>
+        </w:rPr>
+        <w:t>MySQL</w:t>
+      </w:r>
+      <w:r>
+        <w:rPr>
+          <w:rFonts w:ascii="Carlito" w:hAnsi="Carlito"/>
+          <w:sz w:val="22"/>
+          <w:szCs w:val="22"/>
+        </w:rPr>
+        <w:t>,  SQL Server,  Access</w:t>
+      </w:r>
+    </w:p>
+    <w:p>
+      <w:pPr>
+        <w:pStyle w:val="Normal"/>
+        <w:rPr>
+          <w:rFonts w:ascii="Carlito" w:hAnsi="Carlito"/>
+          <w:sz w:val="22"/>
+          <w:szCs w:val="22"/>
+        </w:rPr>
+      </w:pPr>
+      <w:r>
+        <w:rPr>
+          <w:rFonts w:ascii="Carlito" w:hAnsi="Carlito"/>
+          <w:b/>
+          <w:sz w:val="22"/>
+          <w:szCs w:val="22"/>
+        </w:rPr>
+        <w:t>OS:</w:t>
+      </w:r>
+      <w:r>
+        <w:rPr>
+          <w:rFonts w:ascii="Carlito" w:hAnsi="Carlito"/>
+          <w:sz w:val="22"/>
+          <w:szCs w:val="22"/>
+        </w:rPr>
+        <w:tab/>
+        <w:tab/>
+        <w:tab/>
+        <w:tab/>
+        <w:t>Windows XP/7/10,  Android 2.1-6.0, Ubuntu (linux)</w:t>
+      </w:r>
+    </w:p>
+    <w:p>
+      <w:pPr>
+        <w:pStyle w:val="Normal"/>
+        <w:rPr>
+          <w:rFonts w:ascii="Carlito" w:hAnsi="Carlito"/>
+          <w:b/>
+          <w:bCs/>
+          <w:sz w:val="22"/>
+          <w:szCs w:val="22"/>
+        </w:rPr>
+      </w:pPr>
+      <w:r>
+        <w:rPr>
+          <w:rFonts w:ascii="Carlito" w:hAnsi="Carlito"/>
+          <w:b/>
+          <w:sz w:val="22"/>
+          <w:szCs w:val="22"/>
+        </w:rPr>
+        <w:t>Version Management:</w:t>
+      </w:r>
+      <w:r>
+        <w:rPr>
+          <w:rFonts w:ascii="Carlito" w:hAnsi="Carlito"/>
+          <w:sz w:val="22"/>
+          <w:szCs w:val="22"/>
+        </w:rPr>
+        <w:tab/>
+        <w:tab/>
+      </w:r>
+      <w:r>
+        <w:rPr>
+          <w:rFonts w:ascii="Carlito" w:hAnsi="Carlito"/>
+          <w:b/>
+          <w:bCs/>
+          <w:sz w:val="22"/>
+          <w:szCs w:val="22"/>
+        </w:rPr>
+        <w:t>Git (GitHub)</w:t>
+      </w:r>
+    </w:p>
+    <w:p>
+      <w:pPr>
+        <w:pStyle w:val="Normal"/>
+        <w:jc w:val="left"/>
+        <w:rPr>
+          <w:rFonts w:ascii="Carlito" w:hAnsi="Carlito"/>
+          <w:b w:val="false"/>
+          <w:bCs w:val="false"/>
+          <w:sz w:val="22"/>
+          <w:szCs w:val="22"/>
+          <w:u w:val="none"/>
+        </w:rPr>
+      </w:pPr>
+      <w:r>
+        <w:rPr>
+          <w:rFonts w:ascii="Carlito" w:hAnsi="Carlito"/>
+          <w:b/>
+          <w:bCs w:val="false"/>
+          <w:sz w:val="22"/>
+          <w:szCs w:val="22"/>
+          <w:u w:val="none"/>
+        </w:rPr>
+        <w:t>Servers:</w:t>
+      </w:r>
+      <w:r>
+        <w:rPr>
+          <w:rFonts w:ascii="Carlito" w:hAnsi="Carlito"/>
+          <w:b w:val="false"/>
+          <w:bCs w:val="false"/>
+          <w:sz w:val="22"/>
+          <w:szCs w:val="22"/>
+          <w:u w:val="none"/>
+        </w:rPr>
+        <w:tab/>
+        <w:tab/>
+        <w:tab/>
+        <w:t>Tomcat</w:t>
+      </w:r>
+    </w:p>
+    <w:p>
+      <w:pPr>
+        <w:pStyle w:val="Normal"/>
+        <w:jc w:val="left"/>
+        <w:rPr>
+          <w:rFonts w:ascii="Carlito" w:hAnsi="Carlito"/>
+          <w:b w:val="false"/>
+          <w:bCs w:val="false"/>
+          <w:sz w:val="22"/>
+          <w:szCs w:val="22"/>
+          <w:u w:val="none"/>
+        </w:rPr>
+      </w:pPr>
+      <w:r>
+        <w:rPr>
+          <w:rFonts w:ascii="Carlito" w:hAnsi="Carlito"/>
+          <w:b w:val="false"/>
+          <w:bCs w:val="false"/>
+          <w:sz w:val="22"/>
+          <w:szCs w:val="22"/>
+          <w:u w:val="none"/>
+        </w:rPr>
+      </w:r>
+    </w:p>
+    <w:p>
+      <w:pPr>
+        <w:pStyle w:val="Normal"/>
+        <w:jc w:val="left"/>
+        <w:rPr>
+          <w:rFonts w:ascii="Carlito" w:hAnsi="Carlito"/>
+          <w:b/>
+          <w:bCs w:val="false"/>
           <w:sz w:val="28"/>
           <w:szCs w:val="28"/>
           <w:u w:val="single"/>
         </w:rPr>
-        <w:t>SKILLS</w:t>
-      </w:r>
-    </w:p>
-    <w:p>
-      <w:pPr>
-        <w:pStyle w:val="Normal"/>
-        <w:rPr>
-          <w:rFonts w:ascii="Carlito" w:hAnsi="Carlito"/>
-          <w:sz w:val="22"/>
-          <w:szCs w:val="22"/>
-        </w:rPr>
-      </w:pPr>
-      <w:r>
-        <w:rPr>
-          <w:rFonts w:ascii="Carlito" w:hAnsi="Carlito"/>
-          <w:b/>
-          <w:sz w:val="22"/>
-          <w:szCs w:val="22"/>
-        </w:rPr>
-        <w:t>Languages:</w:t>
-      </w:r>
-      <w:r>
-        <w:rPr>
-          <w:rFonts w:ascii="Carlito" w:hAnsi="Carlito"/>
-          <w:sz w:val="22"/>
-          <w:szCs w:val="22"/>
-        </w:rPr>
-        <w:tab/>
-        <w:tab/>
-        <w:tab/>
-      </w:r>
-      <w:r>
-        <w:rPr>
-          <w:rFonts w:ascii="Carlito" w:hAnsi="Carlito"/>
-          <w:b/>
-          <w:bCs/>
-          <w:sz w:val="22"/>
-          <w:szCs w:val="22"/>
-        </w:rPr>
-        <w:t xml:space="preserve">Java </w:t>
-      </w:r>
-      <w:r>
-        <w:rPr>
-          <w:rFonts w:ascii="Carlito" w:hAnsi="Carlito"/>
-          <w:b w:val="false"/>
-          <w:bCs w:val="false"/>
-          <w:sz w:val="22"/>
-          <w:szCs w:val="22"/>
-        </w:rPr>
-        <w:t xml:space="preserve">(Core, </w:t>
-      </w:r>
-      <w:r>
-        <w:rPr>
-          <w:rFonts w:ascii="Carlito" w:hAnsi="Carlito"/>
-          <w:b w:val="false"/>
-          <w:bCs w:val="false"/>
-          <w:sz w:val="22"/>
-          <w:szCs w:val="22"/>
-        </w:rPr>
-        <w:t xml:space="preserve">J2EE, </w:t>
-      </w:r>
-      <w:r>
-        <w:rPr>
-          <w:rFonts w:ascii="Carlito" w:hAnsi="Carlito"/>
-          <w:b w:val="false"/>
-          <w:bCs w:val="false"/>
-          <w:sz w:val="22"/>
-          <w:szCs w:val="22"/>
-        </w:rPr>
-        <w:t>Swing)</w:t>
-      </w:r>
-      <w:r>
-        <w:rPr>
-          <w:rFonts w:ascii="Carlito" w:hAnsi="Carlito"/>
-          <w:sz w:val="22"/>
-          <w:szCs w:val="22"/>
-        </w:rPr>
-        <w:t xml:space="preserve">,  </w:t>
-      </w:r>
-      <w:r>
-        <w:rPr>
-          <w:rFonts w:ascii="Carlito" w:hAnsi="Carlito"/>
-          <w:b/>
-          <w:bCs/>
-          <w:sz w:val="22"/>
-          <w:szCs w:val="22"/>
-        </w:rPr>
-        <w:t>SQL</w:t>
-      </w:r>
-      <w:r>
-        <w:rPr>
-          <w:rFonts w:ascii="Carlito" w:hAnsi="Carlito"/>
-          <w:sz w:val="22"/>
-          <w:szCs w:val="22"/>
-        </w:rPr>
-        <w:t>,  HTML5,  CSS3,  XML,  Edify (Android scripting)</w:t>
-      </w:r>
-    </w:p>
-    <w:p>
-      <w:pPr>
-        <w:pStyle w:val="Normal"/>
-        <w:rPr>
-          <w:rFonts w:ascii="Carlito" w:hAnsi="Carlito"/>
-          <w:sz w:val="22"/>
-          <w:szCs w:val="22"/>
-        </w:rPr>
-      </w:pPr>
-      <w:r>
-        <w:rPr>
-          <w:rFonts w:ascii="Carlito" w:hAnsi="Carlito"/>
-          <w:b/>
-          <w:sz w:val="22"/>
-          <w:szCs w:val="22"/>
-        </w:rPr>
-        <w:t>Development Tools:</w:t>
-      </w:r>
-      <w:r>
-        <w:rPr>
-          <w:rFonts w:ascii="Carlito" w:hAnsi="Carlito"/>
-          <w:sz w:val="22"/>
-          <w:szCs w:val="22"/>
-        </w:rPr>
-        <w:tab/>
-        <w:tab/>
-        <w:t>Eclipse,  Maven</w:t>
-      </w:r>
-    </w:p>
-    <w:p>
-      <w:pPr>
-        <w:pStyle w:val="Normal"/>
-        <w:rPr>
-          <w:rFonts w:ascii="Carlito" w:hAnsi="Carlito"/>
-          <w:sz w:val="22"/>
-          <w:szCs w:val="22"/>
-        </w:rPr>
-      </w:pPr>
-      <w:r>
-        <w:rPr>
-          <w:rFonts w:ascii="Carlito" w:hAnsi="Carlito"/>
-          <w:b/>
-          <w:sz w:val="22"/>
-          <w:szCs w:val="22"/>
-        </w:rPr>
-        <w:t>Unit Testing:</w:t>
-        <w:tab/>
-        <w:tab/>
-        <w:tab/>
-      </w:r>
-      <w:r>
-        <w:rPr>
-          <w:rFonts w:ascii="Carlito" w:hAnsi="Carlito"/>
-          <w:sz w:val="22"/>
-          <w:szCs w:val="22"/>
-        </w:rPr>
-        <w:t>JUnit</w:t>
-      </w:r>
-    </w:p>
-    <w:p>
-      <w:pPr>
-        <w:pStyle w:val="Normal"/>
-        <w:rPr>
-          <w:rFonts w:ascii="Carlito" w:hAnsi="Carlito"/>
-          <w:sz w:val="22"/>
-          <w:szCs w:val="22"/>
-        </w:rPr>
-      </w:pPr>
-      <w:r>
-        <w:rPr>
-          <w:rFonts w:ascii="Carlito" w:hAnsi="Carlito"/>
-          <w:b/>
-          <w:sz w:val="22"/>
-          <w:szCs w:val="22"/>
-        </w:rPr>
-        <w:t>J2EE &amp; Frameworks:</w:t>
-      </w:r>
-      <w:r>
-        <w:rPr>
-          <w:rFonts w:ascii="Carlito" w:hAnsi="Carlito"/>
-          <w:sz w:val="22"/>
-          <w:szCs w:val="22"/>
-        </w:rPr>
-        <w:tab/>
-        <w:tab/>
-      </w:r>
-      <w:r>
-        <w:rPr>
-          <w:rFonts w:ascii="Carlito" w:hAnsi="Carlito"/>
-          <w:b/>
-          <w:bCs/>
-          <w:sz w:val="22"/>
-          <w:szCs w:val="22"/>
-        </w:rPr>
-        <w:t>Servlets</w:t>
-      </w:r>
-      <w:r>
-        <w:rPr>
-          <w:rFonts w:ascii="Carlito" w:hAnsi="Carlito"/>
-          <w:sz w:val="22"/>
-          <w:szCs w:val="22"/>
-        </w:rPr>
-        <w:t xml:space="preserve">,  </w:t>
-      </w:r>
-      <w:r>
-        <w:rPr>
-          <w:rFonts w:ascii="Carlito" w:hAnsi="Carlito"/>
-          <w:b/>
-          <w:bCs/>
-          <w:sz w:val="22"/>
-          <w:szCs w:val="22"/>
-        </w:rPr>
-        <w:t>JSP</w:t>
-      </w:r>
-      <w:r>
-        <w:rPr>
-          <w:rFonts w:ascii="Carlito" w:hAnsi="Carlito"/>
-          <w:sz w:val="22"/>
-          <w:szCs w:val="22"/>
-        </w:rPr>
-        <w:t xml:space="preserve">,  </w:t>
-      </w:r>
-      <w:r>
-        <w:rPr>
-          <w:rFonts w:ascii="Carlito" w:hAnsi="Carlito"/>
-          <w:b/>
-          <w:bCs/>
-          <w:sz w:val="22"/>
-          <w:szCs w:val="22"/>
-        </w:rPr>
-        <w:t>Spring</w:t>
-      </w:r>
-      <w:r>
-        <w:rPr>
-          <w:rFonts w:ascii="Carlito" w:hAnsi="Carlito"/>
-          <w:sz w:val="22"/>
-          <w:szCs w:val="22"/>
-        </w:rPr>
-        <w:t xml:space="preserve"> (IoC, AOP, ORM, </w:t>
-      </w:r>
-      <w:r>
-        <w:rPr>
-          <w:rFonts w:ascii="Carlito" w:hAnsi="Carlito"/>
-          <w:sz w:val="22"/>
-          <w:szCs w:val="22"/>
-        </w:rPr>
-        <w:t>TX,</w:t>
-      </w:r>
-      <w:r>
-        <w:rPr>
-          <w:rFonts w:ascii="Carlito" w:hAnsi="Carlito"/>
-          <w:sz w:val="22"/>
-          <w:szCs w:val="22"/>
-        </w:rPr>
-        <w:t xml:space="preserve"> </w:t>
-      </w:r>
-      <w:r>
-        <w:rPr>
-          <w:rFonts w:ascii="Carlito" w:hAnsi="Carlito"/>
-          <w:sz w:val="22"/>
-          <w:szCs w:val="22"/>
-        </w:rPr>
-        <w:t>MVC</w:t>
-      </w:r>
-      <w:r>
-        <w:rPr>
-          <w:rFonts w:ascii="Carlito" w:hAnsi="Carlito"/>
-          <w:sz w:val="22"/>
-          <w:szCs w:val="22"/>
-        </w:rPr>
-        <w:t xml:space="preserve">),  </w:t>
-      </w:r>
-      <w:r>
-        <w:rPr>
-          <w:rFonts w:ascii="Carlito" w:hAnsi="Carlito"/>
-          <w:b/>
-          <w:bCs/>
-          <w:sz w:val="22"/>
-          <w:szCs w:val="22"/>
-        </w:rPr>
-        <w:t>Hibernate</w:t>
-      </w:r>
-      <w:r>
-        <w:rPr>
-          <w:rFonts w:ascii="Carlito" w:hAnsi="Carlito"/>
-          <w:sz w:val="22"/>
-          <w:szCs w:val="22"/>
-        </w:rPr>
-        <w:t>,  AspectJ</w:t>
-      </w:r>
-    </w:p>
-    <w:p>
-      <w:pPr>
-        <w:pStyle w:val="Normal"/>
-        <w:rPr>
-          <w:rFonts w:ascii="Carlito" w:hAnsi="Carlito"/>
-          <w:sz w:val="22"/>
-          <w:szCs w:val="22"/>
-        </w:rPr>
-      </w:pPr>
-      <w:r>
-        <w:rPr>
-          <w:rFonts w:ascii="Carlito" w:hAnsi="Carlito"/>
-          <w:b/>
-          <w:sz w:val="22"/>
-          <w:szCs w:val="22"/>
-        </w:rPr>
-        <w:t>DBMS:</w:t>
-      </w:r>
-      <w:r>
-        <w:rPr>
-          <w:rFonts w:ascii="Carlito" w:hAnsi="Carlito"/>
-          <w:sz w:val="22"/>
-          <w:szCs w:val="22"/>
-        </w:rPr>
-        <w:tab/>
-        <w:tab/>
-        <w:tab/>
-        <w:tab/>
-      </w:r>
-      <w:r>
-        <w:rPr>
-          <w:rFonts w:ascii="Carlito" w:hAnsi="Carlito"/>
-          <w:b/>
-          <w:bCs/>
-          <w:sz w:val="22"/>
-          <w:szCs w:val="22"/>
-        </w:rPr>
-        <w:t>MySQL</w:t>
-      </w:r>
-      <w:r>
-        <w:rPr>
-          <w:rFonts w:ascii="Carlito" w:hAnsi="Carlito"/>
-          <w:sz w:val="22"/>
-          <w:szCs w:val="22"/>
-        </w:rPr>
-        <w:t>,  SQL Server,  Access</w:t>
-      </w:r>
-    </w:p>
-    <w:p>
-      <w:pPr>
-        <w:pStyle w:val="Normal"/>
-        <w:rPr>
-          <w:rFonts w:ascii="Carlito" w:hAnsi="Carlito"/>
-          <w:sz w:val="22"/>
-          <w:szCs w:val="22"/>
-        </w:rPr>
-      </w:pPr>
-      <w:r>
-        <w:rPr>
-          <w:rFonts w:ascii="Carlito" w:hAnsi="Carlito"/>
-          <w:b/>
-          <w:sz w:val="22"/>
-          <w:szCs w:val="22"/>
-        </w:rPr>
-        <w:t>OS:</w:t>
-      </w:r>
-      <w:r>
-        <w:rPr>
-          <w:rFonts w:ascii="Carlito" w:hAnsi="Carlito"/>
-          <w:sz w:val="22"/>
-          <w:szCs w:val="22"/>
-        </w:rPr>
-        <w:tab/>
-        <w:tab/>
-        <w:tab/>
-        <w:tab/>
-        <w:t>Windows XP/7/10,  Android 2.1-6.0, Ubuntu (linux)</w:t>
-      </w:r>
-    </w:p>
-    <w:p>
-      <w:pPr>
-        <w:pStyle w:val="Normal"/>
-        <w:rPr>
-          <w:rFonts w:ascii="Carlito" w:hAnsi="Carlito"/>
-          <w:b/>
-          <w:bCs/>
-          <w:sz w:val="22"/>
-          <w:szCs w:val="22"/>
-        </w:rPr>
-      </w:pPr>
-      <w:r>
-        <w:rPr>
-          <w:rFonts w:ascii="Carlito" w:hAnsi="Carlito"/>
-          <w:b/>
-          <w:sz w:val="22"/>
-          <w:szCs w:val="22"/>
-        </w:rPr>
-        <w:t>Version Management:</w:t>
-      </w:r>
-      <w:r>
-        <w:rPr>
-          <w:rFonts w:ascii="Carlito" w:hAnsi="Carlito"/>
-          <w:sz w:val="22"/>
-          <w:szCs w:val="22"/>
-        </w:rPr>
-        <w:tab/>
-        <w:tab/>
-      </w:r>
-      <w:r>
-        <w:rPr>
-          <w:rFonts w:ascii="Carlito" w:hAnsi="Carlito"/>
-          <w:b/>
-          <w:bCs/>
-          <w:sz w:val="22"/>
-          <w:szCs w:val="22"/>
-        </w:rPr>
-        <w:t>Git (GitHub)</w:t>
-      </w:r>
-    </w:p>
-    <w:p>
-      <w:pPr>
-        <w:pStyle w:val="Normal"/>
-        <w:jc w:val="left"/>
-        <w:rPr>
-          <w:rFonts w:ascii="Carlito" w:hAnsi="Carlito"/>
-          <w:b w:val="false"/>
-          <w:bCs w:val="false"/>
-          <w:sz w:val="22"/>
-          <w:szCs w:val="22"/>
-          <w:u w:val="none"/>
-        </w:rPr>
-      </w:pPr>
-      <w:r>
-        <w:rPr>
-          <w:rFonts w:ascii="Carlito" w:hAnsi="Carlito"/>
-          <w:b/>
-          <w:bCs w:val="false"/>
-          <w:sz w:val="22"/>
-          <w:szCs w:val="22"/>
-          <w:u w:val="none"/>
-        </w:rPr>
-        <w:t>Servers:</w:t>
-      </w:r>
-      <w:r>
-        <w:rPr>
-          <w:rFonts w:ascii="Carlito" w:hAnsi="Carlito"/>
-          <w:b w:val="false"/>
-          <w:bCs w:val="false"/>
-          <w:sz w:val="22"/>
-          <w:szCs w:val="22"/>
-          <w:u w:val="none"/>
-        </w:rPr>
-        <w:tab/>
-        <w:tab/>
-        <w:tab/>
-        <w:t>Tomcat</w:t>
-      </w:r>
-    </w:p>
-    <w:p>
-      <w:pPr>
-        <w:pStyle w:val="Normal"/>
-        <w:jc w:val="left"/>
-        <w:rPr>
-          <w:rFonts w:ascii="Carlito" w:hAnsi="Carlito"/>
-          <w:b w:val="false"/>
-          <w:bCs w:val="false"/>
-          <w:sz w:val="22"/>
-          <w:szCs w:val="22"/>
-          <w:u w:val="none"/>
-        </w:rPr>
-      </w:pPr>
-      <w:r>
-        <w:rPr>
-          <w:rFonts w:ascii="Carlito" w:hAnsi="Carlito"/>
-          <w:b w:val="false"/>
-          <w:bCs w:val="false"/>
-          <w:sz w:val="22"/>
-          <w:szCs w:val="22"/>
-          <w:u w:val="none"/>
-        </w:rPr>
-      </w:r>
-    </w:p>
-    <w:p>
-      <w:pPr>
-        <w:pStyle w:val="Normal"/>
-        <w:jc w:val="left"/>
+      </w:pPr>
+      <w:r>
         <w:rPr>
           <w:rFonts w:ascii="Carlito" w:hAnsi="Carlito"/>
           <w:b/>
@@ -829,16 +813,6 @@
           <w:szCs w:val="28"/>
           <w:u w:val="single"/>
         </w:rPr>
-      </w:pPr>
-      <w:r>
-        <w:rPr>
-          <w:rFonts w:ascii="Carlito" w:hAnsi="Carlito"/>
-          <w:b/>
-          <w:bCs w:val="false"/>
-          <w:sz w:val="28"/>
-          <w:szCs w:val="28"/>
-          <w:u w:val="single"/>
-        </w:rPr>
         <w:t>SOFTWARE DEVELOPMENT EXPERIENCE</w:t>
       </w:r>
     </w:p>
@@ -852,6 +826,185 @@
           <w:bCs w:val="false"/>
           <w:sz w:val="22"/>
           <w:szCs w:val="22"/>
+        </w:rPr>
+      </w:pPr>
+      <w:r>
+        <w:rPr>
+          <w:rFonts w:ascii="Carlito" w:hAnsi="Carlito"/>
+          <w:b/>
+          <w:bCs/>
+          <w:sz w:val="22"/>
+          <w:szCs w:val="22"/>
+        </w:rPr>
+        <w:t>School Portal Web App</w:t>
+      </w:r>
+      <w:r>
+        <w:rPr>
+          <w:rFonts w:ascii="Carlito" w:hAnsi="Carlito"/>
+          <w:b w:val="false"/>
+          <w:bCs w:val="false"/>
+          <w:sz w:val="22"/>
+          <w:szCs w:val="22"/>
+        </w:rPr>
+        <w:tab/>
+        <w:tab/>
+        <w:t>October 2015</w:t>
+      </w:r>
+    </w:p>
+    <w:p>
+      <w:pPr>
+        <w:pStyle w:val="Normal"/>
+        <w:jc w:val="left"/>
+        <w:rPr>
+          <w:rFonts w:ascii="Carlito" w:hAnsi="Carlito"/>
+          <w:b w:val="false"/>
+          <w:bCs w:val="false"/>
+          <w:sz w:val="22"/>
+          <w:szCs w:val="22"/>
+        </w:rPr>
+      </w:pPr>
+      <w:r>
+        <w:rPr>
+          <w:rFonts w:ascii="Carlito" w:hAnsi="Carlito"/>
+          <w:b w:val="false"/>
+          <w:bCs w:val="false"/>
+          <w:sz w:val="22"/>
+          <w:szCs w:val="22"/>
+        </w:rPr>
+        <w:t>Demo application simulating a web portal for a school, allows administrators and students to manage course schedules.</w:t>
+      </w:r>
+    </w:p>
+    <w:p>
+      <w:pPr>
+        <w:pStyle w:val="Normal"/>
+        <w:jc w:val="left"/>
+        <w:rPr>
+          <w:rFonts w:ascii="Carlito" w:hAnsi="Carlito"/>
+          <w:b w:val="false"/>
+          <w:bCs w:val="false"/>
+          <w:sz w:val="22"/>
+          <w:szCs w:val="22"/>
+        </w:rPr>
+      </w:pPr>
+      <w:r>
+        <w:rPr>
+          <w:rFonts w:ascii="Carlito" w:hAnsi="Carlito"/>
+          <w:b w:val="false"/>
+          <w:bCs w:val="false"/>
+          <w:sz w:val="22"/>
+          <w:szCs w:val="22"/>
+        </w:rPr>
+        <w:t xml:space="preserve">Built on </w:t>
+      </w:r>
+      <w:r>
+        <w:rPr>
+          <w:rFonts w:ascii="Carlito" w:hAnsi="Carlito"/>
+          <w:b/>
+          <w:bCs/>
+          <w:sz w:val="22"/>
+          <w:szCs w:val="22"/>
+        </w:rPr>
+        <w:t>Spring MVC</w:t>
+      </w:r>
+      <w:r>
+        <w:rPr>
+          <w:rFonts w:ascii="Carlito" w:hAnsi="Carlito"/>
+          <w:b w:val="false"/>
+          <w:bCs w:val="false"/>
+          <w:sz w:val="22"/>
+          <w:szCs w:val="22"/>
+        </w:rPr>
+        <w:t xml:space="preserve"> Framework and </w:t>
+      </w:r>
+      <w:r>
+        <w:rPr>
+          <w:rFonts w:ascii="Carlito" w:hAnsi="Carlito"/>
+          <w:b/>
+          <w:bCs/>
+          <w:sz w:val="22"/>
+          <w:szCs w:val="22"/>
+        </w:rPr>
+        <w:t>JSP</w:t>
+      </w:r>
+      <w:r>
+        <w:rPr>
+          <w:rFonts w:ascii="Carlito" w:hAnsi="Carlito"/>
+          <w:b w:val="false"/>
+          <w:bCs w:val="false"/>
+          <w:sz w:val="22"/>
+          <w:szCs w:val="22"/>
+        </w:rPr>
+        <w:t xml:space="preserve"> views. Uses </w:t>
+      </w:r>
+      <w:r>
+        <w:rPr>
+          <w:rFonts w:ascii="Carlito" w:hAnsi="Carlito"/>
+          <w:b/>
+          <w:bCs/>
+          <w:sz w:val="22"/>
+          <w:szCs w:val="22"/>
+        </w:rPr>
+        <w:t>Hibernate</w:t>
+      </w:r>
+      <w:r>
+        <w:rPr>
+          <w:rFonts w:ascii="Carlito" w:hAnsi="Carlito"/>
+          <w:b w:val="false"/>
+          <w:bCs w:val="false"/>
+          <w:sz w:val="22"/>
+          <w:szCs w:val="22"/>
+        </w:rPr>
+        <w:t xml:space="preserve"> ORM &amp; </w:t>
+      </w:r>
+      <w:r>
+        <w:rPr>
+          <w:rFonts w:ascii="Carlito" w:hAnsi="Carlito"/>
+          <w:b/>
+          <w:bCs/>
+          <w:sz w:val="22"/>
+          <w:szCs w:val="22"/>
+        </w:rPr>
+        <w:t>MySQL</w:t>
+      </w:r>
+      <w:r>
+        <w:rPr>
+          <w:rFonts w:ascii="Carlito" w:hAnsi="Carlito"/>
+          <w:b w:val="false"/>
+          <w:bCs w:val="false"/>
+          <w:sz w:val="22"/>
+          <w:szCs w:val="22"/>
+        </w:rPr>
+        <w:t>. Fully internationalized and concurrent.</w:t>
+      </w:r>
+    </w:p>
+    <w:p>
+      <w:pPr>
+        <w:pStyle w:val="Normal"/>
+        <w:jc w:val="left"/>
+        <w:rPr>
+          <w:rFonts w:ascii="Carlito" w:hAnsi="Carlito"/>
+          <w:sz w:val="22"/>
+          <w:szCs w:val="22"/>
+        </w:rPr>
+      </w:pPr>
+      <w:r>
+        <w:rPr>
+          <w:rFonts w:ascii="Carlito" w:hAnsi="Carlito"/>
+          <w:sz w:val="22"/>
+          <w:szCs w:val="22"/>
+        </w:rPr>
+      </w:r>
+    </w:p>
+    <w:p>
+      <w:pPr>
+        <w:pStyle w:val="Normal"/>
+        <w:jc w:val="left"/>
+        <w:rPr>
+          <w:rFonts w:ascii="Carlito" w:hAnsi="Carlito"/>
+          <w:b w:val="false"/>
+          <w:bCs w:val="false"/>
+          <w:sz w:val="22"/>
+          <w:szCs w:val="22"/>
           <w:u w:val="none"/>
         </w:rPr>
       </w:pPr>
@@ -926,119 +1079,117 @@
           <w:szCs w:val="22"/>
           <w:u w:val="none"/>
         </w:rPr>
-        <w:t>Uses Spring &amp; Hibernate frameworks, Swing, AspectJ, &amp; MySQL database. Multi-threaded and internationalized.</w:t>
-      </w:r>
-    </w:p>
-    <w:p>
-      <w:pPr>
-        <w:pStyle w:val="Normal"/>
-        <w:jc w:val="left"/>
-        <w:rPr>
-          <w:rFonts w:ascii="Carlito" w:hAnsi="Carlito"/>
-          <w:b w:val="false"/>
-          <w:bCs w:val="false"/>
-          <w:sz w:val="22"/>
-          <w:szCs w:val="22"/>
-          <w:u w:val="none"/>
-        </w:rPr>
-      </w:pPr>
-      <w:r>
-        <w:rPr>
-          <w:rFonts w:ascii="Carlito" w:hAnsi="Carlito"/>
-          <w:b w:val="false"/>
-          <w:bCs w:val="false"/>
-          <w:sz w:val="22"/>
-          <w:szCs w:val="22"/>
-          <w:u w:val="none"/>
-        </w:rPr>
-      </w:r>
-    </w:p>
-    <w:p>
-      <w:pPr>
-        <w:pStyle w:val="Normal"/>
-        <w:jc w:val="left"/>
-        <w:rPr>
-          <w:rFonts w:ascii="Carlito" w:hAnsi="Carlito"/>
-          <w:b w:val="false"/>
-          <w:bCs w:val="false"/>
-          <w:sz w:val="22"/>
-          <w:szCs w:val="22"/>
-          <w:u w:val="none"/>
-        </w:rPr>
-      </w:pPr>
-      <w:r>
-        <w:rPr>
-          <w:rFonts w:ascii="Carlito" w:hAnsi="Carlito"/>
-          <w:b/>
-          <w:bCs/>
-          <w:sz w:val="22"/>
-          <w:szCs w:val="22"/>
-          <w:u w:val="none"/>
-        </w:rPr>
-        <w:t>MVP Framework</w:t>
-      </w:r>
-      <w:r>
-        <w:rPr>
-          <w:rFonts w:ascii="Carlito" w:hAnsi="Carlito"/>
-          <w:b w:val="false"/>
-          <w:bCs w:val="false"/>
-          <w:sz w:val="22"/>
-          <w:szCs w:val="22"/>
-          <w:u w:val="none"/>
-        </w:rPr>
-        <w:tab/>
-        <w:tab/>
-        <w:t>July 2015</w:t>
-      </w:r>
-    </w:p>
-    <w:p>
-      <w:pPr>
-        <w:pStyle w:val="Normal"/>
-        <w:jc w:val="left"/>
-        <w:rPr>
-          <w:rFonts w:ascii="Carlito" w:hAnsi="Carlito"/>
-          <w:b w:val="false"/>
-          <w:bCs w:val="false"/>
-          <w:sz w:val="22"/>
-          <w:szCs w:val="22"/>
-          <w:u w:val="none"/>
-        </w:rPr>
-      </w:pPr>
-      <w:r>
-        <w:rPr>
-          <w:rFonts w:ascii="Carlito" w:hAnsi="Carlito"/>
-          <w:b w:val="false"/>
-          <w:bCs w:val="false"/>
-          <w:sz w:val="22"/>
-          <w:szCs w:val="22"/>
-          <w:u w:val="none"/>
-        </w:rPr>
-        <w:t>Personal framework built on Model-View-Presenter pattern providing near total separation of concerns.</w:t>
-      </w:r>
-    </w:p>
-    <w:p>
-      <w:pPr>
-        <w:pStyle w:val="Normal"/>
-        <w:jc w:val="left"/>
-        <w:rPr>
-          <w:rFonts w:ascii="Carlito" w:hAnsi="Carlito"/>
-          <w:b w:val="false"/>
-          <w:bCs w:val="false"/>
-          <w:sz w:val="22"/>
-          <w:szCs w:val="22"/>
-          <w:u w:val="none"/>
-        </w:rPr>
-      </w:pPr>
-      <w:r>
-        <w:rPr>
-          <w:rFonts w:ascii="Carlito" w:hAnsi="Carlito"/>
-          <w:b w:val="false"/>
-          <w:bCs w:val="false"/>
-          <w:sz w:val="22"/>
-          <w:szCs w:val="22"/>
-          <w:u w:val="none"/>
-        </w:rPr>
-        <w:t>Uses dependency inversion, even listeners, and extensive reflection to allow for near-total separation of concerns</w:t>
+        <w:t xml:space="preserve">Uses </w:t>
+      </w:r>
+      <w:r>
+        <w:rPr>
+          <w:rFonts w:ascii="Carlito" w:hAnsi="Carlito"/>
+          <w:b/>
+          <w:bCs/>
+          <w:sz w:val="22"/>
+          <w:szCs w:val="22"/>
+          <w:u w:val="none"/>
+        </w:rPr>
+        <w:t>Spring</w:t>
+      </w:r>
+      <w:r>
+        <w:rPr>
+          <w:rFonts w:ascii="Carlito" w:hAnsi="Carlito"/>
+          <w:b w:val="false"/>
+          <w:bCs w:val="false"/>
+          <w:sz w:val="22"/>
+          <w:szCs w:val="22"/>
+          <w:u w:val="none"/>
+        </w:rPr>
+        <w:t xml:space="preserve"> &amp; </w:t>
+      </w:r>
+      <w:r>
+        <w:rPr>
+          <w:rFonts w:ascii="Carlito" w:hAnsi="Carlito"/>
+          <w:b/>
+          <w:bCs/>
+          <w:sz w:val="22"/>
+          <w:szCs w:val="22"/>
+          <w:u w:val="none"/>
+        </w:rPr>
+        <w:t>Hibernate</w:t>
+      </w:r>
+      <w:r>
+        <w:rPr>
+          <w:rFonts w:ascii="Carlito" w:hAnsi="Carlito"/>
+          <w:b w:val="false"/>
+          <w:bCs w:val="false"/>
+          <w:sz w:val="22"/>
+          <w:szCs w:val="22"/>
+          <w:u w:val="none"/>
+        </w:rPr>
+        <w:t xml:space="preserve"> frameworks, </w:t>
+      </w:r>
+      <w:r>
+        <w:rPr>
+          <w:rFonts w:ascii="Carlito" w:hAnsi="Carlito"/>
+          <w:b/>
+          <w:bCs/>
+          <w:sz w:val="22"/>
+          <w:szCs w:val="22"/>
+          <w:u w:val="none"/>
+        </w:rPr>
+        <w:t>Swing</w:t>
+      </w:r>
+      <w:r>
+        <w:rPr>
+          <w:rFonts w:ascii="Carlito" w:hAnsi="Carlito"/>
+          <w:b w:val="false"/>
+          <w:bCs w:val="false"/>
+          <w:sz w:val="22"/>
+          <w:szCs w:val="22"/>
+          <w:u w:val="none"/>
+        </w:rPr>
+        <w:t xml:space="preserve">, </w:t>
+      </w:r>
+      <w:r>
+        <w:rPr>
+          <w:rFonts w:ascii="Carlito" w:hAnsi="Carlito"/>
+          <w:b/>
+          <w:bCs/>
+          <w:sz w:val="22"/>
+          <w:szCs w:val="22"/>
+          <w:u w:val="none"/>
+        </w:rPr>
+        <w:t>AspectJ</w:t>
+      </w:r>
+      <w:r>
+        <w:rPr>
+          <w:rFonts w:ascii="Carlito" w:hAnsi="Carlito"/>
+          <w:b w:val="false"/>
+          <w:bCs w:val="false"/>
+          <w:sz w:val="22"/>
+          <w:szCs w:val="22"/>
+          <w:u w:val="none"/>
+        </w:rPr>
+        <w:t xml:space="preserve">, &amp; </w:t>
+      </w:r>
+      <w:r>
+        <w:rPr>
+          <w:rFonts w:ascii="Carlito" w:hAnsi="Carlito"/>
+          <w:b/>
+          <w:bCs/>
+          <w:sz w:val="22"/>
+          <w:szCs w:val="22"/>
+          <w:u w:val="none"/>
+        </w:rPr>
+        <w:t>MySQL</w:t>
+      </w:r>
+      <w:r>
+        <w:rPr>
+          <w:rFonts w:ascii="Carlito" w:hAnsi="Carlito"/>
+          <w:b w:val="false"/>
+          <w:bCs w:val="false"/>
+          <w:sz w:val="22"/>
+          <w:szCs w:val="22"/>
+          <w:u w:val="none"/>
+        </w:rPr>
+        <w:t xml:space="preserve"> database. Multi-threaded and internationalized.</w:t>
       </w:r>
     </w:p>
     <w:p>
@@ -1104,20 +1255,18 @@
           <w:t>http://craigmiller160.github.io</w:t>
         </w:r>
       </w:hyperlink>
-      <w:hyperlink r:id="rId6">
-        <w:r>
-          <w:rPr>
-            <w:rStyle w:val="InternetLink"/>
-            <w:rFonts w:ascii="Carlito" w:hAnsi="Carlito"/>
-            <w:b w:val="false"/>
-            <w:bCs w:val="false"/>
-            <w:sz w:val="22"/>
-            <w:szCs w:val="22"/>
-            <w:u w:val="none"/>
-          </w:rPr>
-          <w:t xml:space="preserve"> </w:t>
-        </w:r>
-      </w:hyperlink>
+      <w:r>
+        <w:rPr>
+          <w:rStyle w:val="InternetLink"/>
+          <w:rFonts w:ascii="Carlito" w:hAnsi="Carlito"/>
+          <w:b w:val="false"/>
+          <w:bCs w:val="false"/>
+          <w:sz w:val="22"/>
+          <w:szCs w:val="22"/>
+          <w:u w:val="none"/>
+        </w:rPr>
+        <w:t xml:space="preserve"> </w:t>
+      </w:r>
     </w:p>
     <w:p>
       <w:pPr>
@@ -1460,7 +1609,7 @@
         </w:rPr>
         <w:t xml:space="preserve">  </w:t>
       </w:r>
-      <w:hyperlink r:id="rId7">
+      <w:hyperlink r:id="rId6">
         <w:r>
           <w:rPr>
             <w:rStyle w:val="InternetLink"/>
@@ -1476,22 +1625,20 @@
           <w:t>https://www.linkedin.com/pub/craig-miller/35/644/93a</w:t>
         </w:r>
       </w:hyperlink>
-      <w:hyperlink r:id="rId8">
-        <w:r>
-          <w:rPr>
-            <w:rStyle w:val="InternetLink"/>
-            <w:rFonts w:ascii="Carlito" w:hAnsi="Carlito"/>
-            <w:b w:val="false"/>
-            <w:bCs w:val="false"/>
-            <w:i w:val="false"/>
-            <w:iCs w:val="false"/>
-            <w:sz w:val="22"/>
-            <w:szCs w:val="22"/>
-            <w:u w:val="none"/>
-          </w:rPr>
-          <w:t xml:space="preserve"> </w:t>
-        </w:r>
-      </w:hyperlink>
+      <w:r>
+        <w:rPr>
+          <w:rStyle w:val="InternetLink"/>
+          <w:rFonts w:ascii="Carlito" w:hAnsi="Carlito"/>
+          <w:b w:val="false"/>
+          <w:bCs w:val="false"/>
+          <w:i w:val="false"/>
+          <w:iCs w:val="false"/>
+          <w:sz w:val="22"/>
+          <w:szCs w:val="22"/>
+          <w:u w:val="none"/>
+        </w:rPr>
+        <w:t xml:space="preserve"> </w:t>
+      </w:r>
     </w:p>
     <w:p>
       <w:pPr>
@@ -1727,6 +1874,7 @@
       <w:pgNumType w:fmt="decimal"/>
       <w:formProt w:val="false"/>
       <w:textDirection w:val="lrTb"/>
+      <w:docGrid w:type="default" w:linePitch="240" w:charSpace="4294961151"/>
     </w:sectPr>
   </w:body>
 </w:document>
@@ -1752,10 +1900,12 @@
     <w:pPr>
       <w:widowControl w:val="false"/>
       <w:suppressAutoHyphens w:val="true"/>
+      <w:bidi w:val="0"/>
+      <w:jc w:val="left"/>
     </w:pPr>
     <w:rPr>
       <w:rFonts w:ascii="Liberation Serif" w:hAnsi="Liberation Serif" w:eastAsia="Droid Sans Fallback" w:cs="FreeSans"/>
-      <w:color w:val="auto"/>
+      <w:color w:val="00000A"/>
       <w:sz w:val="24"/>
       <w:szCs w:val="24"/>
       <w:lang w:val="en-US" w:eastAsia="zh-CN" w:bidi="hi-IN"/>
